--- a/Documenti di Progetto/InLavorazione/2022_TER_WoodLot_V0.1.docx
+++ b/Documenti di Progetto/InLavorazione/2022_TER_WoodLot_V0.1.docx
@@ -2918,15 +2918,7 @@
         <w:ind w:left="0"/>
       </w:pPr>
       <w:r>
-        <w:t xml:space="preserve">Questo documento ha lo scopo di riportare i risultati dell’esecuzione dei test di unità e di integrazione delle varie componenti del sistema software web “WoodLot”. In particolare, sono state testate le classi service e controller </w:t>
-      </w:r>
-      <w:proofErr w:type="spellStart"/>
-      <w:r>
-        <w:t>con</w:t>
-      </w:r>
-      <w:proofErr w:type="spellEnd"/>
-      <w:r>
-        <w:t xml:space="preserve"> l’utilizzo di </w:t>
+        <w:t xml:space="preserve">Questo documento ha lo scopo di riportare i risultati dell’esecuzione dei test di unità e di integrazione delle varie componenti del sistema software web “WoodLot”. In particolare, sono state testate le classi service e controller con l’utilizzo di </w:t>
       </w:r>
       <w:proofErr w:type="spellStart"/>
       <w:r>
@@ -3467,15 +3459,7 @@
           <w:bCs/>
           <w:color w:val="000000" w:themeColor="text1"/>
         </w:rPr>
-        <w:t xml:space="preserve">Gestione </w:t>
-      </w:r>
-      <w:r>
-        <w:rPr>
-          <w:b/>
-          <w:bCs/>
-          <w:color w:val="000000" w:themeColor="text1"/>
-        </w:rPr>
-        <w:t>Utente Registrato</w:t>
+        <w:t>Gestione Utente Registrato</w:t>
       </w:r>
       <w:bookmarkEnd w:id="14"/>
     </w:p>
@@ -3500,15 +3484,7 @@
           <w:bCs/>
           <w:color w:val="000000" w:themeColor="text1"/>
         </w:rPr>
-        <w:t xml:space="preserve">Gestione </w:t>
-      </w:r>
-      <w:r>
-        <w:rPr>
-          <w:b/>
-          <w:bCs/>
-          <w:color w:val="000000" w:themeColor="text1"/>
-        </w:rPr>
-        <w:t>Contadino</w:t>
+        <w:t>Gestione Contadino</w:t>
       </w:r>
       <w:bookmarkEnd w:id="15"/>
     </w:p>
@@ -3533,15 +3509,7 @@
           <w:bCs/>
           <w:color w:val="000000" w:themeColor="text1"/>
         </w:rPr>
-        <w:t xml:space="preserve">Gestione </w:t>
-      </w:r>
-      <w:r>
-        <w:rPr>
-          <w:b/>
-          <w:bCs/>
-          <w:color w:val="000000" w:themeColor="text1"/>
-        </w:rPr>
-        <w:t>Catalogo</w:t>
+        <w:t>Gestione Catalogo</w:t>
       </w:r>
       <w:bookmarkEnd w:id="16"/>
     </w:p>
@@ -3566,15 +3534,7 @@
           <w:bCs/>
           <w:color w:val="000000" w:themeColor="text1"/>
         </w:rPr>
-        <w:t xml:space="preserve">Gestione </w:t>
-      </w:r>
-      <w:r>
-        <w:rPr>
-          <w:b/>
-          <w:bCs/>
-          <w:color w:val="000000" w:themeColor="text1"/>
-        </w:rPr>
-        <w:t>Ordine</w:t>
+        <w:t>Gestione Ordine</w:t>
       </w:r>
       <w:bookmarkEnd w:id="17"/>
     </w:p>
@@ -3599,25 +3559,10 @@
           <w:bCs/>
           <w:color w:val="000000" w:themeColor="text1"/>
         </w:rPr>
-        <w:t xml:space="preserve">Gestione </w:t>
-      </w:r>
-      <w:r>
-        <w:rPr>
-          <w:b/>
-          <w:bCs/>
-          <w:color w:val="000000" w:themeColor="text1"/>
-        </w:rPr>
-        <w:t>Carrello</w:t>
+        <w:t>Gestione Carrello</w:t>
       </w:r>
       <w:bookmarkEnd w:id="18"/>
     </w:p>
-    <w:p/>
-    <w:p/>
-    <w:p/>
-    <w:p/>
-    <w:p/>
-    <w:p/>
-    <w:p/>
     <w:p/>
     <w:sectPr>
       <w:pgSz w:w="11900" w:h="16840"/>
@@ -6146,6 +6091,7 @@
   <w:style w:type="character" w:default="1" w:styleId="Carpredefinitoparagrafo">
     <w:name w:val="Default Paragraph Font"/>
     <w:uiPriority w:val="1"/>
+    <w:semiHidden/>
     <w:unhideWhenUsed/>
   </w:style>
   <w:style w:type="table" w:default="1" w:styleId="Tabellanormale">

--- a/Documenti di Progetto/InLavorazione/2022_TER_WoodLot_V0.1.docx
+++ b/Documenti di Progetto/InLavorazione/2022_TER_WoodLot_V0.1.docx
@@ -3212,18 +3212,13 @@
     </w:p>
     <w:p>
       <w:r>
-        <w:t xml:space="preserve">Per effettuare il testing di sistema è stato creato il corrispondente di ogni caso di test utilizzando il tool Selenium IDE. Nello specifico, si è generata una Test Suite per ogni Test Case, per i casi di test che comprendono la validazione della formattazione della data, siccome l’implementazione prevede l’utilizzo di un Data </w:t>
-      </w:r>
-      <w:proofErr w:type="spellStart"/>
-      <w:r>
-        <w:t>Picker</w:t>
-      </w:r>
-      <w:proofErr w:type="spellEnd"/>
-      <w:r>
-        <w:t xml:space="preserve"> non è possibile inserire date formattate in modo errato e di conseguenza non è possibile effettuare </w:t>
+        <w:t xml:space="preserve">Per effettuare il testing di sistema è stato creato il corrispondente di ogni caso di test utilizzando il tool Selenium IDE. Nello specifico, si è generata una Test Suite per ogni </w:t>
       </w:r>
       <w:r>
-        <w:t>questa tipologia di test. Per i casi di test che prevedono inserimento di un file sono stati allegati i file da utilizzare durante il testing.</w:t>
+        <w:t xml:space="preserve">sottosistema. </w:t>
+      </w:r>
+      <w:r>
+        <w:t>Per i casi di test che prevedono inserimento di un file sono stati allegati i file da utilizzare durante il testing.</w:t>
       </w:r>
     </w:p>
     <w:p/>
@@ -3346,7 +3341,18 @@
           <w:p>
             <w:pPr>
               <w:jc w:val="center"/>
+              <w:rPr>
+                <w:b w:val="0"/>
+                <w:bCs w:val="0"/>
+              </w:rPr>
             </w:pPr>
+            <w:r>
+              <w:rPr>
+                <w:b w:val="0"/>
+                <w:bCs w:val="0"/>
+              </w:rPr>
+              <w:t>80%</w:t>
+            </w:r>
           </w:p>
         </w:tc>
         <w:tc>
@@ -3358,6 +3364,9 @@
               <w:jc w:val="center"/>
               <w:cnfStyle w:val="000000100000" w:firstRow="0" w:lastRow="0" w:firstColumn="0" w:lastColumn="0" w:oddVBand="0" w:evenVBand="0" w:oddHBand="1" w:evenHBand="0" w:firstRowFirstColumn="0" w:firstRowLastColumn="0" w:lastRowFirstColumn="0" w:lastRowLastColumn="0"/>
             </w:pPr>
+            <w:r>
+              <w:t>90%</w:t>
+            </w:r>
           </w:p>
         </w:tc>
       </w:tr>
@@ -3378,9 +3387,14 @@
     </w:p>
     <w:p/>
     <w:p>
-      <w:r>
-        <w:t>[Inserire il link]</w:t>
-      </w:r>
+      <w:hyperlink r:id="rId13" w:history="1">
+        <w:r>
+          <w:rPr>
+            <w:rStyle w:val="Collegamentoipertestuale"/>
+          </w:rPr>
+          <w:t>https://github.com/raffaellaspagnuolo/WoodLot/tree/main/JaCoCo-Coverage-Report</w:t>
+        </w:r>
+      </w:hyperlink>
     </w:p>
     <w:p/>
     <w:p>
@@ -3408,160 +3422,45 @@
       <w:bookmarkEnd w:id="12"/>
     </w:p>
     <w:p>
+      <w:pPr>
+        <w:rPr>
+          <w:b/>
+          <w:bCs/>
+        </w:rPr>
+      </w:pPr>
       <w:r>
-        <w:t>Di seguito sono mostrati i risultati del test di sistema eseguito con il tool Selenium IDE:</w:t>
+        <w:t>Di seguito i risultati del test di sistema eseguito con il tool Selenium IDE:</w:t>
+      </w:r>
+      <w:r>
+        <w:t xml:space="preserve"> </w:t>
+      </w:r>
+      <w:r>
+        <w:rPr>
+          <w:b/>
+          <w:bCs/>
+        </w:rPr>
+        <w:t>il test ha data esito positivo</w:t>
+      </w:r>
+      <w:r>
+        <w:t>.</w:t>
       </w:r>
     </w:p>
     <w:p/>
     <w:p>
-      <w:pPr>
-        <w:pStyle w:val="Titolo2"/>
-        <w:numPr>
-          <w:ilvl w:val="2"/>
-          <w:numId w:val="15"/>
-        </w:numPr>
-        <w:rPr>
-          <w:b/>
-          <w:bCs/>
-          <w:color w:val="000000" w:themeColor="text1"/>
-        </w:rPr>
-      </w:pPr>
-      <w:bookmarkStart w:id="13" w:name="_Toc128747157"/>
       <w:r>
-        <w:rPr>
-          <w:b/>
-          <w:bCs/>
-          <w:color w:val="000000" w:themeColor="text1"/>
-        </w:rPr>
-        <w:lastRenderedPageBreak/>
-        <w:t>Gestione Ospite</w:t>
+        <w:t>Nella repository è disponibile il resoconto del testing effettuato con il tool Selenium IDE:</w:t>
       </w:r>
-      <w:bookmarkEnd w:id="13"/>
     </w:p>
     <w:p/>
     <w:p>
-      <w:pPr>
-        <w:pStyle w:val="Titolo2"/>
-        <w:numPr>
-          <w:ilvl w:val="2"/>
-          <w:numId w:val="15"/>
-        </w:numPr>
-        <w:rPr>
-          <w:b/>
-          <w:bCs/>
-          <w:color w:val="000000" w:themeColor="text1"/>
-        </w:rPr>
-      </w:pPr>
-      <w:bookmarkStart w:id="14" w:name="_Toc128747158"/>
-      <w:r>
-        <w:rPr>
-          <w:b/>
-          <w:bCs/>
-          <w:color w:val="000000" w:themeColor="text1"/>
-        </w:rPr>
-        <w:t>Gestione Utente Registrato</w:t>
-      </w:r>
-      <w:bookmarkEnd w:id="14"/>
-    </w:p>
-    <w:p/>
-    <w:p>
-      <w:pPr>
-        <w:pStyle w:val="Titolo2"/>
-        <w:numPr>
-          <w:ilvl w:val="2"/>
-          <w:numId w:val="15"/>
-        </w:numPr>
-        <w:rPr>
-          <w:b/>
-          <w:bCs/>
-          <w:color w:val="000000" w:themeColor="text1"/>
-        </w:rPr>
-      </w:pPr>
-      <w:bookmarkStart w:id="15" w:name="_Toc128747159"/>
-      <w:r>
-        <w:rPr>
-          <w:b/>
-          <w:bCs/>
-          <w:color w:val="000000" w:themeColor="text1"/>
-        </w:rPr>
-        <w:t>Gestione Contadino</w:t>
-      </w:r>
-      <w:bookmarkEnd w:id="15"/>
-    </w:p>
-    <w:p/>
-    <w:p>
-      <w:pPr>
-        <w:pStyle w:val="Titolo2"/>
-        <w:numPr>
-          <w:ilvl w:val="2"/>
-          <w:numId w:val="15"/>
-        </w:numPr>
-        <w:rPr>
-          <w:b/>
-          <w:bCs/>
-          <w:color w:val="000000" w:themeColor="text1"/>
-        </w:rPr>
-      </w:pPr>
-      <w:bookmarkStart w:id="16" w:name="_Toc128747160"/>
-      <w:r>
-        <w:rPr>
-          <w:b/>
-          <w:bCs/>
-          <w:color w:val="000000" w:themeColor="text1"/>
-        </w:rPr>
-        <w:t>Gestione Catalogo</w:t>
-      </w:r>
-      <w:bookmarkEnd w:id="16"/>
-    </w:p>
-    <w:p/>
-    <w:p>
-      <w:pPr>
-        <w:pStyle w:val="Titolo2"/>
-        <w:numPr>
-          <w:ilvl w:val="2"/>
-          <w:numId w:val="15"/>
-        </w:numPr>
-        <w:rPr>
-          <w:b/>
-          <w:bCs/>
-          <w:color w:val="000000" w:themeColor="text1"/>
-        </w:rPr>
-      </w:pPr>
-      <w:bookmarkStart w:id="17" w:name="_Toc128747161"/>
-      <w:r>
-        <w:rPr>
-          <w:b/>
-          <w:bCs/>
-          <w:color w:val="000000" w:themeColor="text1"/>
-        </w:rPr>
-        <w:t>Gestione Ordine</w:t>
-      </w:r>
-      <w:bookmarkEnd w:id="17"/>
-    </w:p>
-    <w:p/>
-    <w:p>
-      <w:pPr>
-        <w:pStyle w:val="Titolo2"/>
-        <w:numPr>
-          <w:ilvl w:val="2"/>
-          <w:numId w:val="15"/>
-        </w:numPr>
-        <w:rPr>
-          <w:b/>
-          <w:bCs/>
-          <w:color w:val="000000" w:themeColor="text1"/>
-        </w:rPr>
-      </w:pPr>
-      <w:bookmarkStart w:id="18" w:name="_Toc128747162"/>
-      <w:r>
-        <w:rPr>
-          <w:b/>
-          <w:bCs/>
-          <w:color w:val="000000" w:themeColor="text1"/>
-        </w:rPr>
-        <w:t>Gestione Carrello</w:t>
-      </w:r>
-      <w:bookmarkEnd w:id="18"/>
+      <w:hyperlink r:id="rId14" w:history="1">
+        <w:r>
+          <w:rPr>
+            <w:rStyle w:val="Collegamentoipertestuale"/>
+          </w:rPr>
+          <w:t>https://github.com/raffaellaspagnuolo/WoodLot/tree/main/systemTestingResources</w:t>
+        </w:r>
+      </w:hyperlink>
     </w:p>
     <w:p/>
     <w:sectPr>
@@ -6710,6 +6609,18 @@
       </w:tcPr>
     </w:tblStylePr>
   </w:style>
+  <w:style w:type="character" w:styleId="Menzionenonrisolta">
+    <w:name w:val="Unresolved Mention"/>
+    <w:basedOn w:val="Carpredefinitoparagrafo"/>
+    <w:uiPriority w:val="99"/>
+    <w:semiHidden/>
+    <w:unhideWhenUsed/>
+    <w:rsid w:val="005F1405"/>
+    <w:rPr>
+      <w:color w:val="605E5C"/>
+      <w:shd w:val="clear" w:color="auto" w:fill="E1DFDD"/>
+    </w:rPr>
+  </w:style>
 </w:styles>
 </file>
 
